--- a/Topic C/C.4 CaseStudy - AI Pepper.docx
+++ b/Topic C/C.4 CaseStudy - AI Pepper.docx
@@ -533,6 +533,235 @@
     <w:p>
       <w:pPr>
         <w:pStyle w:val="NoSpacing"/>
+        <w:numPr>
+          <w:ilvl w:val="2"/>
+          <w:numId w:val="2"/>
+        </w:numPr>
+        <w:rPr>
+          <w:lang w:val="en-CA"/>
+        </w:rPr>
+      </w:pPr>
+      <w:r>
+        <w:rPr>
+          <w:lang w:val="en-CA"/>
+        </w:rPr>
+        <w:t>They can process and think faster than humans</w:t>
+      </w:r>
+    </w:p>
+    <w:p>
+      <w:pPr>
+        <w:pStyle w:val="NoSpacing"/>
+        <w:numPr>
+          <w:ilvl w:val="2"/>
+          <w:numId w:val="2"/>
+        </w:numPr>
+        <w:rPr>
+          <w:lang w:val="en-CA"/>
+        </w:rPr>
+      </w:pPr>
+      <w:r>
+        <w:rPr>
+          <w:lang w:val="en-CA"/>
+        </w:rPr>
+        <w:t>They do not need to eat or need washroom breaks</w:t>
+      </w:r>
+    </w:p>
+    <w:p>
+      <w:pPr>
+        <w:pStyle w:val="NoSpacing"/>
+        <w:numPr>
+          <w:ilvl w:val="2"/>
+          <w:numId w:val="2"/>
+        </w:numPr>
+        <w:rPr>
+          <w:lang w:val="en-CA"/>
+        </w:rPr>
+      </w:pPr>
+      <w:r>
+        <w:rPr>
+          <w:lang w:val="en-CA"/>
+        </w:rPr>
+        <w:t>Do not need time off</w:t>
+      </w:r>
+    </w:p>
+    <w:p>
+      <w:pPr>
+        <w:pStyle w:val="NoSpacing"/>
+        <w:numPr>
+          <w:ilvl w:val="2"/>
+          <w:numId w:val="2"/>
+        </w:numPr>
+        <w:rPr>
+          <w:lang w:val="en-CA"/>
+        </w:rPr>
+      </w:pPr>
+      <w:r>
+        <w:rPr>
+          <w:lang w:val="en-CA"/>
+        </w:rPr>
+        <w:t>Do not need to get paid</w:t>
+      </w:r>
+    </w:p>
+    <w:p>
+      <w:pPr>
+        <w:pStyle w:val="NoSpacing"/>
+        <w:ind w:left="2340"/>
+        <w:rPr>
+          <w:lang w:val="en-CA"/>
+        </w:rPr>
+      </w:pPr>
+    </w:p>
+    <w:p>
+      <w:pPr>
+        <w:pStyle w:val="NoSpacing"/>
+        <w:ind w:left="2340"/>
+        <w:rPr>
+          <w:lang w:val="en-CA"/>
+        </w:rPr>
+      </w:pPr>
+    </w:p>
+    <w:p>
+      <w:pPr>
+        <w:pStyle w:val="NoSpacing"/>
+        <w:numPr>
+          <w:ilvl w:val="1"/>
+          <w:numId w:val="2"/>
+        </w:numPr>
+        <w:ind w:left="720"/>
+        <w:rPr>
+          <w:lang w:val="en-CA"/>
+        </w:rPr>
+      </w:pPr>
+      <w:r>
+        <w:rPr>
+          <w:lang w:val="en-CA"/>
+        </w:rPr>
+        <w:lastRenderedPageBreak/>
+        <w:t>Provide a specific example of a human job at HSBC that could be replaced by Pepper.</w:t>
+      </w:r>
+    </w:p>
+    <w:p>
+      <w:pPr>
+        <w:pStyle w:val="NoSpacing"/>
+        <w:ind w:left="720"/>
+        <w:rPr>
+          <w:lang w:val="en-CA"/>
+        </w:rPr>
+      </w:pPr>
+      <w:r>
+        <w:rPr>
+          <w:lang w:val="en-CA"/>
+        </w:rPr>
+        <w:t>A job at HSBC that could be replaced by Pepper is the Bank Teller. Pepper can be programmed to answer all questions that the client asks, and can answer them instantly without errors. Nor does Pepper have to get paid, unlike a real employee.</w:t>
+      </w:r>
+    </w:p>
+    <w:p>
+      <w:pPr>
+        <w:pStyle w:val="NoSpacing"/>
+        <w:ind w:left="360"/>
+        <w:rPr>
+          <w:lang w:val="en-CA"/>
+        </w:rPr>
+      </w:pPr>
+    </w:p>
+    <w:p>
+      <w:pPr>
+        <w:pStyle w:val="NoSpacing"/>
+        <w:ind w:left="360"/>
+        <w:rPr>
+          <w:lang w:val="en-CA"/>
+        </w:rPr>
+      </w:pPr>
+    </w:p>
+    <w:p>
+      <w:pPr>
+        <w:pStyle w:val="NoSpacing"/>
+        <w:numPr>
+          <w:ilvl w:val="0"/>
+          <w:numId w:val="2"/>
+        </w:numPr>
+        <w:ind w:left="360"/>
+        <w:rPr>
+          <w:lang w:val="en-CA"/>
+        </w:rPr>
+      </w:pPr>
+      <w:r>
+        <w:rPr>
+          <w:lang w:val="en-CA"/>
+        </w:rPr>
+        <w:t>Why do some people say that AIs like Pepper will create better jobs for humans?</w:t>
+      </w:r>
+    </w:p>
+    <w:p>
+      <w:pPr>
+        <w:pStyle w:val="NoSpacing"/>
+        <w:numPr>
+          <w:ilvl w:val="1"/>
+          <w:numId w:val="2"/>
+        </w:numPr>
+        <w:ind w:left="720"/>
+        <w:rPr>
+          <w:lang w:val="en-CA"/>
+        </w:rPr>
+      </w:pPr>
+      <w:r>
+        <w:rPr>
+          <w:lang w:val="en-CA"/>
+        </w:rPr>
+        <w:t>Provide an example where Pepper may actually create more human jobs at HSBC.</w:t>
+      </w:r>
+    </w:p>
+    <w:p>
+      <w:pPr>
+        <w:pStyle w:val="NoSpacing"/>
+        <w:ind w:left="720"/>
+        <w:rPr>
+          <w:lang w:val="en-CA"/>
+        </w:rPr>
+      </w:pPr>
+      <w:r>
+        <w:rPr>
+          <w:lang w:val="en-CA"/>
+        </w:rPr>
+        <w:t xml:space="preserve">Pepper may be able to </w:t>
+      </w:r>
+      <w:proofErr w:type="spellStart"/>
+      <w:r>
+        <w:rPr>
+          <w:lang w:val="en-CA"/>
+        </w:rPr>
+        <w:t>to</w:t>
+      </w:r>
+      <w:proofErr w:type="spellEnd"/>
+      <w:r>
+        <w:rPr>
+          <w:lang w:val="en-CA"/>
+        </w:rPr>
+        <w:t xml:space="preserve"> create more jobs for humans by opening up spots for IT and software engineering. Since Pepper is an AI, it needs to be programmed, which is where IT workers are needed.</w:t>
+      </w:r>
+    </w:p>
+    <w:p>
+      <w:pPr>
+        <w:pStyle w:val="NoSpacing"/>
+        <w:numPr>
+          <w:ilvl w:val="1"/>
+          <w:numId w:val="2"/>
+        </w:numPr>
+        <w:ind w:left="720"/>
+        <w:rPr>
+          <w:lang w:val="en-CA"/>
+        </w:rPr>
+      </w:pPr>
+      <w:r>
+        <w:rPr>
+          <w:lang w:val="en-CA"/>
+        </w:rPr>
+        <w:t>Provide an example where Pepper may make jobs at HSBC more rewarding for humans.</w:t>
+      </w:r>
+    </w:p>
+    <w:p>
+      <w:pPr>
+        <w:pStyle w:val="NoSpacing"/>
         <w:ind w:left="720"/>
         <w:rPr>
           <w:lang w:val="en-CA"/>
@@ -540,109 +769,6 @@
       </w:pPr>
       <w:bookmarkStart w:id="0" w:name="_GoBack"/>
       <w:bookmarkEnd w:id="0"/>
-    </w:p>
-    <w:p>
-      <w:pPr>
-        <w:pStyle w:val="NoSpacing"/>
-        <w:numPr>
-          <w:ilvl w:val="1"/>
-          <w:numId w:val="2"/>
-        </w:numPr>
-        <w:ind w:left="720"/>
-        <w:rPr>
-          <w:lang w:val="en-CA"/>
-        </w:rPr>
-      </w:pPr>
-      <w:r>
-        <w:rPr>
-          <w:lang w:val="en-CA"/>
-        </w:rPr>
-        <w:t>Provide a specific example of a human job at HSBC that could be replaced by Pepper.</w:t>
-      </w:r>
-    </w:p>
-    <w:p>
-      <w:pPr>
-        <w:pStyle w:val="NoSpacing"/>
-        <w:ind w:left="360"/>
-        <w:rPr>
-          <w:lang w:val="en-CA"/>
-        </w:rPr>
-      </w:pPr>
-    </w:p>
-    <w:p>
-      <w:pPr>
-        <w:pStyle w:val="NoSpacing"/>
-        <w:ind w:left="360"/>
-        <w:rPr>
-          <w:lang w:val="en-CA"/>
-        </w:rPr>
-      </w:pPr>
-    </w:p>
-    <w:p>
-      <w:pPr>
-        <w:pStyle w:val="NoSpacing"/>
-        <w:numPr>
-          <w:ilvl w:val="0"/>
-          <w:numId w:val="2"/>
-        </w:numPr>
-        <w:ind w:left="360"/>
-        <w:rPr>
-          <w:lang w:val="en-CA"/>
-        </w:rPr>
-      </w:pPr>
-      <w:r>
-        <w:rPr>
-          <w:lang w:val="en-CA"/>
-        </w:rPr>
-        <w:t>Why do some people say that AIs like Pepper will create better jobs for humans?</w:t>
-      </w:r>
-    </w:p>
-    <w:p>
-      <w:pPr>
-        <w:pStyle w:val="NoSpacing"/>
-        <w:numPr>
-          <w:ilvl w:val="1"/>
-          <w:numId w:val="2"/>
-        </w:numPr>
-        <w:ind w:left="720"/>
-        <w:rPr>
-          <w:lang w:val="en-CA"/>
-        </w:rPr>
-      </w:pPr>
-      <w:r>
-        <w:rPr>
-          <w:lang w:val="en-CA"/>
-        </w:rPr>
-        <w:t>Provide an example where Pepper may actually create more human jobs at HSBC.</w:t>
-      </w:r>
-    </w:p>
-    <w:p>
-      <w:pPr>
-        <w:pStyle w:val="NoSpacing"/>
-        <w:numPr>
-          <w:ilvl w:val="1"/>
-          <w:numId w:val="2"/>
-        </w:numPr>
-        <w:ind w:left="720"/>
-        <w:rPr>
-          <w:lang w:val="en-CA"/>
-        </w:rPr>
-      </w:pPr>
-      <w:r>
-        <w:rPr>
-          <w:lang w:val="en-CA"/>
-        </w:rPr>
-        <w:t>Provide an example where Pepper may make jobs at HSBC more rewarding for humans.</w:t>
-      </w:r>
-    </w:p>
-    <w:p>
-      <w:pPr>
-        <w:pStyle w:val="NoSpacing"/>
-        <w:ind w:left="360"/>
-        <w:rPr>
-          <w:lang w:val="en-CA"/>
-        </w:rPr>
-      </w:pPr>
     </w:p>
     <w:p>
       <w:pPr>
@@ -793,7 +919,7 @@
   <w:abstractNum w:abstractNumId="0" w15:restartNumberingAfterBreak="0">
     <w:nsid w:val="1CAD4EB5"/>
     <w:multiLevelType w:val="hybridMultilevel"/>
-    <w:tmpl w:val="56EE3DD2"/>
+    <w:tmpl w:val="98CC7238"/>
     <w:lvl w:ilvl="0" w:tplc="0409000F">
       <w:start w:val="1"/>
       <w:numFmt w:val="decimal"/>
@@ -812,14 +938,16 @@
         <w:ind w:left="1440" w:hanging="360"/>
       </w:pPr>
     </w:lvl>
-    <w:lvl w:ilvl="2" w:tplc="0409001B" w:tentative="1">
-      <w:start w:val="1"/>
-      <w:numFmt w:val="lowerRoman"/>
-      <w:lvlText w:val="%3."/>
-      <w:lvlJc w:val="right"/>
-      <w:pPr>
-        <w:ind w:left="2160" w:hanging="180"/>
-      </w:pPr>
+    <w:lvl w:ilvl="2" w:tplc="53CC3294">
+      <w:numFmt w:val="bullet"/>
+      <w:lvlText w:val="-"/>
+      <w:lvlJc w:val="left"/>
+      <w:pPr>
+        <w:ind w:left="2340" w:hanging="360"/>
+      </w:pPr>
+      <w:rPr>
+        <w:rFonts w:ascii="Calibri" w:eastAsiaTheme="minorHAnsi" w:hAnsi="Calibri" w:cs="Calibri" w:hint="default"/>
+      </w:rPr>
     </w:lvl>
     <w:lvl w:ilvl="3" w:tplc="0409000F" w:tentative="1">
       <w:start w:val="1"/>

--- a/Topic C/C.4 CaseStudy - AI Pepper.docx
+++ b/Topic C/C.4 CaseStudy - AI Pepper.docx
@@ -1,6 +1,6 @@
 
 <file path=word/document.xml><?xml version="1.0" encoding="utf-8"?>
-<w:document xmlns:wpc="http://schemas.microsoft.com/office/word/2010/wordprocessingCanvas" xmlns:cx="http://schemas.microsoft.com/office/drawing/2014/chartex" xmlns:mc="http://schemas.openxmlformats.org/markup-compatibility/2006" xmlns:o="urn:schemas-microsoft-com:office:office" xmlns:r="http://schemas.openxmlformats.org/officeDocument/2006/relationships" xmlns:m="http://schemas.openxmlformats.org/officeDocument/2006/math" xmlns:v="urn:schemas-microsoft-com:vml" xmlns:wp14="http://schemas.microsoft.com/office/word/2010/wordprocessingDrawing" xmlns:wp="http://schemas.openxmlformats.org/drawingml/2006/wordprocessingDrawing" xmlns:w10="urn:schemas-microsoft-com:office:word" xmlns:w="http://schemas.openxmlformats.org/wordprocessingml/2006/main" xmlns:w14="http://schemas.microsoft.com/office/word/2010/wordml" xmlns:w15="http://schemas.microsoft.com/office/word/2012/wordml" xmlns:w16se="http://schemas.microsoft.com/office/word/2015/wordml/symex" xmlns:wpg="http://schemas.microsoft.com/office/word/2010/wordprocessingGroup" xmlns:wpi="http://schemas.microsoft.com/office/word/2010/wordprocessingInk" xmlns:wne="http://schemas.microsoft.com/office/word/2006/wordml" xmlns:wps="http://schemas.microsoft.com/office/word/2010/wordprocessingShape" mc:Ignorable="w14 w15 w16se wp14">
+<w:document xmlns:wpc="http://schemas.microsoft.com/office/word/2010/wordprocessingCanvas" xmlns:cx="http://schemas.microsoft.com/office/drawing/2014/chartex" xmlns:cx1="http://schemas.microsoft.com/office/drawing/2015/9/8/chartex" xmlns:cx2="http://schemas.microsoft.com/office/drawing/2015/10/21/chartex" xmlns:cx3="http://schemas.microsoft.com/office/drawing/2016/5/9/chartex" xmlns:cx4="http://schemas.microsoft.com/office/drawing/2016/5/10/chartex" xmlns:cx5="http://schemas.microsoft.com/office/drawing/2016/5/11/chartex" xmlns:cx6="http://schemas.microsoft.com/office/drawing/2016/5/12/chartex" xmlns:cx7="http://schemas.microsoft.com/office/drawing/2016/5/13/chartex" xmlns:cx8="http://schemas.microsoft.com/office/drawing/2016/5/14/chartex" xmlns:mc="http://schemas.openxmlformats.org/markup-compatibility/2006" xmlns:aink="http://schemas.microsoft.com/office/drawing/2016/ink" xmlns:am3d="http://schemas.microsoft.com/office/drawing/2017/model3d" xmlns:o="urn:schemas-microsoft-com:office:office" xmlns:r="http://schemas.openxmlformats.org/officeDocument/2006/relationships" xmlns:m="http://schemas.openxmlformats.org/officeDocument/2006/math" xmlns:v="urn:schemas-microsoft-com:vml" xmlns:wp14="http://schemas.microsoft.com/office/word/2010/wordprocessingDrawing" xmlns:wp="http://schemas.openxmlformats.org/drawingml/2006/wordprocessingDrawing" xmlns:w10="urn:schemas-microsoft-com:office:word" xmlns:w="http://schemas.openxmlformats.org/wordprocessingml/2006/main" xmlns:w14="http://schemas.microsoft.com/office/word/2010/wordml" xmlns:w15="http://schemas.microsoft.com/office/word/2012/wordml" xmlns:w16cid="http://schemas.microsoft.com/office/word/2016/wordml/cid" xmlns:w16se="http://schemas.microsoft.com/office/word/2015/wordml/symex" xmlns:wpg="http://schemas.microsoft.com/office/word/2010/wordprocessingGroup" xmlns:wpi="http://schemas.microsoft.com/office/word/2010/wordprocessingInk" xmlns:wne="http://schemas.microsoft.com/office/word/2006/wordml" xmlns:wps="http://schemas.microsoft.com/office/word/2010/wordprocessingShape" mc:Ignorable="w14 w15 w16se w16cid wp14">
   <w:body>
     <w:p>
       <w:pPr>
@@ -767,44 +767,57 @@
           <w:lang w:val="en-CA"/>
         </w:rPr>
       </w:pPr>
+      <w:r>
+        <w:rPr>
+          <w:lang w:val="en-CA"/>
+        </w:rPr>
+        <w:t>It will give the bank tellers more productivity, as they will get more client traffic. Their jobs will be much more rewarding as they are helping the clients, making their jobs less boring and mundane.</w:t>
+      </w:r>
+    </w:p>
+    <w:p>
+      <w:pPr>
+        <w:pStyle w:val="NoSpacing"/>
+        <w:ind w:left="720"/>
+        <w:rPr>
+          <w:lang w:val="en-CA"/>
+        </w:rPr>
+      </w:pPr>
+    </w:p>
+    <w:p>
+      <w:pPr>
+        <w:pStyle w:val="NoSpacing"/>
+        <w:numPr>
+          <w:ilvl w:val="0"/>
+          <w:numId w:val="2"/>
+        </w:numPr>
+        <w:ind w:left="360"/>
+        <w:rPr>
+          <w:lang w:val="en-CA"/>
+        </w:rPr>
+      </w:pPr>
+      <w:r>
+        <w:rPr>
+          <w:lang w:val="en-CA"/>
+        </w:rPr>
+        <w:t>Who do you believe, the people who say AIs will take away jobs or the people that say AIs will create better jobs? Justify your answer with specific examples.</w:t>
+      </w:r>
+    </w:p>
+    <w:p>
+      <w:pPr>
+        <w:pStyle w:val="NoSpacing"/>
+        <w:ind w:left="360"/>
+        <w:rPr>
+          <w:lang w:val="en-CA"/>
+        </w:rPr>
+      </w:pPr>
+      <w:r>
+        <w:rPr>
+          <w:lang w:val="en-CA"/>
+        </w:rPr>
+        <w:t>I believe that AI will be taking jobs away from people soon. Many factory jobs are being replaced by automated robots, who can do simple tasks without any human error. Another example is Uber and self-driving. Uber and Taxi’s will soon be replaced by self-driving AI cars, leaving those people unemployed.</w:t>
+      </w:r>
       <w:bookmarkStart w:id="0" w:name="_GoBack"/>
       <w:bookmarkEnd w:id="0"/>
-    </w:p>
-    <w:p>
-      <w:pPr>
-        <w:pStyle w:val="NoSpacing"/>
-        <w:ind w:left="360"/>
-        <w:rPr>
-          <w:lang w:val="en-CA"/>
-        </w:rPr>
-      </w:pPr>
-    </w:p>
-    <w:p>
-      <w:pPr>
-        <w:pStyle w:val="NoSpacing"/>
-        <w:numPr>
-          <w:ilvl w:val="0"/>
-          <w:numId w:val="2"/>
-        </w:numPr>
-        <w:ind w:left="360"/>
-        <w:rPr>
-          <w:lang w:val="en-CA"/>
-        </w:rPr>
-      </w:pPr>
-      <w:r>
-        <w:rPr>
-          <w:lang w:val="en-CA"/>
-        </w:rPr>
-        <w:t>Who do you believe, the people who say AIs will take away jobs or the people that say AIs will create better jobs? Justify your answer with specific examples.</w:t>
-      </w:r>
-    </w:p>
-    <w:p>
-      <w:pPr>
-        <w:pStyle w:val="NoSpacing"/>
-        <w:rPr>
-          <w:lang w:val="en-CA"/>
-        </w:rPr>
-      </w:pPr>
     </w:p>
     <w:sectPr>
       <w:headerReference w:type="default" r:id="rId10"/>
@@ -818,7 +831,7 @@
 </file>
 
 <file path=word/endnotes.xml><?xml version="1.0" encoding="utf-8"?>
-<w:endnotes xmlns:wpc="http://schemas.microsoft.com/office/word/2010/wordprocessingCanvas" xmlns:cx="http://schemas.microsoft.com/office/drawing/2014/chartex" xmlns:mc="http://schemas.openxmlformats.org/markup-compatibility/2006" xmlns:o="urn:schemas-microsoft-com:office:office" xmlns:r="http://schemas.openxmlformats.org/officeDocument/2006/relationships" xmlns:m="http://schemas.openxmlformats.org/officeDocument/2006/math" xmlns:v="urn:schemas-microsoft-com:vml" xmlns:wp14="http://schemas.microsoft.com/office/word/2010/wordprocessingDrawing" xmlns:wp="http://schemas.openxmlformats.org/drawingml/2006/wordprocessingDrawing" xmlns:w10="urn:schemas-microsoft-com:office:word" xmlns:w="http://schemas.openxmlformats.org/wordprocessingml/2006/main" xmlns:w14="http://schemas.microsoft.com/office/word/2010/wordml" xmlns:w15="http://schemas.microsoft.com/office/word/2012/wordml" xmlns:w16se="http://schemas.microsoft.com/office/word/2015/wordml/symex" xmlns:wpg="http://schemas.microsoft.com/office/word/2010/wordprocessingGroup" xmlns:wpi="http://schemas.microsoft.com/office/word/2010/wordprocessingInk" xmlns:wne="http://schemas.microsoft.com/office/word/2006/wordml" xmlns:wps="http://schemas.microsoft.com/office/word/2010/wordprocessingShape" mc:Ignorable="w14 w15 w16se wp14">
+<w:endnotes xmlns:wpc="http://schemas.microsoft.com/office/word/2010/wordprocessingCanvas" xmlns:cx="http://schemas.microsoft.com/office/drawing/2014/chartex" xmlns:cx1="http://schemas.microsoft.com/office/drawing/2015/9/8/chartex" xmlns:cx2="http://schemas.microsoft.com/office/drawing/2015/10/21/chartex" xmlns:cx3="http://schemas.microsoft.com/office/drawing/2016/5/9/chartex" xmlns:cx4="http://schemas.microsoft.com/office/drawing/2016/5/10/chartex" xmlns:cx5="http://schemas.microsoft.com/office/drawing/2016/5/11/chartex" xmlns:cx6="http://schemas.microsoft.com/office/drawing/2016/5/12/chartex" xmlns:cx7="http://schemas.microsoft.com/office/drawing/2016/5/13/chartex" xmlns:cx8="http://schemas.microsoft.com/office/drawing/2016/5/14/chartex" xmlns:mc="http://schemas.openxmlformats.org/markup-compatibility/2006" xmlns:aink="http://schemas.microsoft.com/office/drawing/2016/ink" xmlns:am3d="http://schemas.microsoft.com/office/drawing/2017/model3d" xmlns:o="urn:schemas-microsoft-com:office:office" xmlns:r="http://schemas.openxmlformats.org/officeDocument/2006/relationships" xmlns:m="http://schemas.openxmlformats.org/officeDocument/2006/math" xmlns:v="urn:schemas-microsoft-com:vml" xmlns:wp14="http://schemas.microsoft.com/office/word/2010/wordprocessingDrawing" xmlns:wp="http://schemas.openxmlformats.org/drawingml/2006/wordprocessingDrawing" xmlns:w10="urn:schemas-microsoft-com:office:word" xmlns:w="http://schemas.openxmlformats.org/wordprocessingml/2006/main" xmlns:w14="http://schemas.microsoft.com/office/word/2010/wordml" xmlns:w15="http://schemas.microsoft.com/office/word/2012/wordml" xmlns:w16cid="http://schemas.microsoft.com/office/word/2016/wordml/cid" xmlns:w16se="http://schemas.microsoft.com/office/word/2015/wordml/symex" xmlns:wpg="http://schemas.microsoft.com/office/word/2010/wordprocessingGroup" xmlns:wpi="http://schemas.microsoft.com/office/word/2010/wordprocessingInk" xmlns:wne="http://schemas.microsoft.com/office/word/2006/wordml" xmlns:wps="http://schemas.microsoft.com/office/word/2010/wordprocessingShape" mc:Ignorable="w14 w15 w16se w16cid wp14">
   <w:endnote w:type="separator" w:id="-1">
     <w:p>
       <w:pPr>
@@ -843,7 +856,7 @@
 </file>
 
 <file path=word/footnotes.xml><?xml version="1.0" encoding="utf-8"?>
-<w:footnotes xmlns:wpc="http://schemas.microsoft.com/office/word/2010/wordprocessingCanvas" xmlns:cx="http://schemas.microsoft.com/office/drawing/2014/chartex" xmlns:mc="http://schemas.openxmlformats.org/markup-compatibility/2006" xmlns:o="urn:schemas-microsoft-com:office:office" xmlns:r="http://schemas.openxmlformats.org/officeDocument/2006/relationships" xmlns:m="http://schemas.openxmlformats.org/officeDocument/2006/math" xmlns:v="urn:schemas-microsoft-com:vml" xmlns:wp14="http://schemas.microsoft.com/office/word/2010/wordprocessingDrawing" xmlns:wp="http://schemas.openxmlformats.org/drawingml/2006/wordprocessingDrawing" xmlns:w10="urn:schemas-microsoft-com:office:word" xmlns:w="http://schemas.openxmlformats.org/wordprocessingml/2006/main" xmlns:w14="http://schemas.microsoft.com/office/word/2010/wordml" xmlns:w15="http://schemas.microsoft.com/office/word/2012/wordml" xmlns:w16se="http://schemas.microsoft.com/office/word/2015/wordml/symex" xmlns:wpg="http://schemas.microsoft.com/office/word/2010/wordprocessingGroup" xmlns:wpi="http://schemas.microsoft.com/office/word/2010/wordprocessingInk" xmlns:wne="http://schemas.microsoft.com/office/word/2006/wordml" xmlns:wps="http://schemas.microsoft.com/office/word/2010/wordprocessingShape" mc:Ignorable="w14 w15 w16se wp14">
+<w:footnotes xmlns:wpc="http://schemas.microsoft.com/office/word/2010/wordprocessingCanvas" xmlns:cx="http://schemas.microsoft.com/office/drawing/2014/chartex" xmlns:cx1="http://schemas.microsoft.com/office/drawing/2015/9/8/chartex" xmlns:cx2="http://schemas.microsoft.com/office/drawing/2015/10/21/chartex" xmlns:cx3="http://schemas.microsoft.com/office/drawing/2016/5/9/chartex" xmlns:cx4="http://schemas.microsoft.com/office/drawing/2016/5/10/chartex" xmlns:cx5="http://schemas.microsoft.com/office/drawing/2016/5/11/chartex" xmlns:cx6="http://schemas.microsoft.com/office/drawing/2016/5/12/chartex" xmlns:cx7="http://schemas.microsoft.com/office/drawing/2016/5/13/chartex" xmlns:cx8="http://schemas.microsoft.com/office/drawing/2016/5/14/chartex" xmlns:mc="http://schemas.openxmlformats.org/markup-compatibility/2006" xmlns:aink="http://schemas.microsoft.com/office/drawing/2016/ink" xmlns:am3d="http://schemas.microsoft.com/office/drawing/2017/model3d" xmlns:o="urn:schemas-microsoft-com:office:office" xmlns:r="http://schemas.openxmlformats.org/officeDocument/2006/relationships" xmlns:m="http://schemas.openxmlformats.org/officeDocument/2006/math" xmlns:v="urn:schemas-microsoft-com:vml" xmlns:wp14="http://schemas.microsoft.com/office/word/2010/wordprocessingDrawing" xmlns:wp="http://schemas.openxmlformats.org/drawingml/2006/wordprocessingDrawing" xmlns:w10="urn:schemas-microsoft-com:office:word" xmlns:w="http://schemas.openxmlformats.org/wordprocessingml/2006/main" xmlns:w14="http://schemas.microsoft.com/office/word/2010/wordml" xmlns:w15="http://schemas.microsoft.com/office/word/2012/wordml" xmlns:w16cid="http://schemas.microsoft.com/office/word/2016/wordml/cid" xmlns:w16se="http://schemas.microsoft.com/office/word/2015/wordml/symex" xmlns:wpg="http://schemas.microsoft.com/office/word/2010/wordprocessingGroup" xmlns:wpi="http://schemas.microsoft.com/office/word/2010/wordprocessingInk" xmlns:wne="http://schemas.microsoft.com/office/word/2006/wordml" xmlns:wps="http://schemas.microsoft.com/office/word/2010/wordprocessingShape" mc:Ignorable="w14 w15 w16se w16cid wp14">
   <w:footnote w:type="separator" w:id="-1">
     <w:p>
       <w:pPr>
@@ -868,7 +881,7 @@
 </file>
 
 <file path=word/header1.xml><?xml version="1.0" encoding="utf-8"?>
-<w:hdr xmlns:wpc="http://schemas.microsoft.com/office/word/2010/wordprocessingCanvas" xmlns:cx="http://schemas.microsoft.com/office/drawing/2014/chartex" xmlns:mc="http://schemas.openxmlformats.org/markup-compatibility/2006" xmlns:o="urn:schemas-microsoft-com:office:office" xmlns:r="http://schemas.openxmlformats.org/officeDocument/2006/relationships" xmlns:m="http://schemas.openxmlformats.org/officeDocument/2006/math" xmlns:v="urn:schemas-microsoft-com:vml" xmlns:wp14="http://schemas.microsoft.com/office/word/2010/wordprocessingDrawing" xmlns:wp="http://schemas.openxmlformats.org/drawingml/2006/wordprocessingDrawing" xmlns:w10="urn:schemas-microsoft-com:office:word" xmlns:w="http://schemas.openxmlformats.org/wordprocessingml/2006/main" xmlns:w14="http://schemas.microsoft.com/office/word/2010/wordml" xmlns:w15="http://schemas.microsoft.com/office/word/2012/wordml" xmlns:w16se="http://schemas.microsoft.com/office/word/2015/wordml/symex" xmlns:wpg="http://schemas.microsoft.com/office/word/2010/wordprocessingGroup" xmlns:wpi="http://schemas.microsoft.com/office/word/2010/wordprocessingInk" xmlns:wne="http://schemas.microsoft.com/office/word/2006/wordml" xmlns:wps="http://schemas.microsoft.com/office/word/2010/wordprocessingShape" mc:Ignorable="w14 w15 w16se wp14">
+<w:hdr xmlns:wpc="http://schemas.microsoft.com/office/word/2010/wordprocessingCanvas" xmlns:cx="http://schemas.microsoft.com/office/drawing/2014/chartex" xmlns:cx1="http://schemas.microsoft.com/office/drawing/2015/9/8/chartex" xmlns:cx2="http://schemas.microsoft.com/office/drawing/2015/10/21/chartex" xmlns:cx3="http://schemas.microsoft.com/office/drawing/2016/5/9/chartex" xmlns:cx4="http://schemas.microsoft.com/office/drawing/2016/5/10/chartex" xmlns:cx5="http://schemas.microsoft.com/office/drawing/2016/5/11/chartex" xmlns:cx6="http://schemas.microsoft.com/office/drawing/2016/5/12/chartex" xmlns:cx7="http://schemas.microsoft.com/office/drawing/2016/5/13/chartex" xmlns:cx8="http://schemas.microsoft.com/office/drawing/2016/5/14/chartex" xmlns:mc="http://schemas.openxmlformats.org/markup-compatibility/2006" xmlns:aink="http://schemas.microsoft.com/office/drawing/2016/ink" xmlns:am3d="http://schemas.microsoft.com/office/drawing/2017/model3d" xmlns:o="urn:schemas-microsoft-com:office:office" xmlns:r="http://schemas.openxmlformats.org/officeDocument/2006/relationships" xmlns:m="http://schemas.openxmlformats.org/officeDocument/2006/math" xmlns:v="urn:schemas-microsoft-com:vml" xmlns:wp14="http://schemas.microsoft.com/office/word/2010/wordprocessingDrawing" xmlns:wp="http://schemas.openxmlformats.org/drawingml/2006/wordprocessingDrawing" xmlns:w10="urn:schemas-microsoft-com:office:word" xmlns:w="http://schemas.openxmlformats.org/wordprocessingml/2006/main" xmlns:w14="http://schemas.microsoft.com/office/word/2010/wordml" xmlns:w15="http://schemas.microsoft.com/office/word/2012/wordml" xmlns:w16cid="http://schemas.microsoft.com/office/word/2016/wordml/cid" xmlns:w16se="http://schemas.microsoft.com/office/word/2015/wordml/symex" xmlns:wpg="http://schemas.microsoft.com/office/word/2010/wordprocessingGroup" xmlns:wpi="http://schemas.microsoft.com/office/word/2010/wordprocessingInk" xmlns:wne="http://schemas.microsoft.com/office/word/2006/wordml" xmlns:wps="http://schemas.microsoft.com/office/word/2010/wordprocessingShape" mc:Ignorable="w14 w15 w16se w16cid wp14">
   <w:p>
     <w:pPr>
       <w:pStyle w:val="Header"/>
@@ -915,7 +928,7 @@
 </file>
 
 <file path=word/numbering.xml><?xml version="1.0" encoding="utf-8"?>
-<w:numbering xmlns:wpc="http://schemas.microsoft.com/office/word/2010/wordprocessingCanvas" xmlns:cx="http://schemas.microsoft.com/office/drawing/2014/chartex" xmlns:mc="http://schemas.openxmlformats.org/markup-compatibility/2006" xmlns:o="urn:schemas-microsoft-com:office:office" xmlns:r="http://schemas.openxmlformats.org/officeDocument/2006/relationships" xmlns:m="http://schemas.openxmlformats.org/officeDocument/2006/math" xmlns:v="urn:schemas-microsoft-com:vml" xmlns:wp14="http://schemas.microsoft.com/office/word/2010/wordprocessingDrawing" xmlns:wp="http://schemas.openxmlformats.org/drawingml/2006/wordprocessingDrawing" xmlns:w10="urn:schemas-microsoft-com:office:word" xmlns:w="http://schemas.openxmlformats.org/wordprocessingml/2006/main" xmlns:w14="http://schemas.microsoft.com/office/word/2010/wordml" xmlns:w15="http://schemas.microsoft.com/office/word/2012/wordml" xmlns:w16se="http://schemas.microsoft.com/office/word/2015/wordml/symex" xmlns:wpg="http://schemas.microsoft.com/office/word/2010/wordprocessingGroup" xmlns:wpi="http://schemas.microsoft.com/office/word/2010/wordprocessingInk" xmlns:wne="http://schemas.microsoft.com/office/word/2006/wordml" xmlns:wps="http://schemas.microsoft.com/office/word/2010/wordprocessingShape" mc:Ignorable="w14 w15 w16se wp14">
+<w:numbering xmlns:wpc="http://schemas.microsoft.com/office/word/2010/wordprocessingCanvas" xmlns:cx="http://schemas.microsoft.com/office/drawing/2014/chartex" xmlns:cx1="http://schemas.microsoft.com/office/drawing/2015/9/8/chartex" xmlns:cx2="http://schemas.microsoft.com/office/drawing/2015/10/21/chartex" xmlns:cx3="http://schemas.microsoft.com/office/drawing/2016/5/9/chartex" xmlns:cx4="http://schemas.microsoft.com/office/drawing/2016/5/10/chartex" xmlns:cx5="http://schemas.microsoft.com/office/drawing/2016/5/11/chartex" xmlns:cx6="http://schemas.microsoft.com/office/drawing/2016/5/12/chartex" xmlns:cx7="http://schemas.microsoft.com/office/drawing/2016/5/13/chartex" xmlns:cx8="http://schemas.microsoft.com/office/drawing/2016/5/14/chartex" xmlns:mc="http://schemas.openxmlformats.org/markup-compatibility/2006" xmlns:aink="http://schemas.microsoft.com/office/drawing/2016/ink" xmlns:am3d="http://schemas.microsoft.com/office/drawing/2017/model3d" xmlns:o="urn:schemas-microsoft-com:office:office" xmlns:r="http://schemas.openxmlformats.org/officeDocument/2006/relationships" xmlns:m="http://schemas.openxmlformats.org/officeDocument/2006/math" xmlns:v="urn:schemas-microsoft-com:vml" xmlns:wp14="http://schemas.microsoft.com/office/word/2010/wordprocessingDrawing" xmlns:wp="http://schemas.openxmlformats.org/drawingml/2006/wordprocessingDrawing" xmlns:w10="urn:schemas-microsoft-com:office:word" xmlns:w="http://schemas.openxmlformats.org/wordprocessingml/2006/main" xmlns:w14="http://schemas.microsoft.com/office/word/2010/wordml" xmlns:w15="http://schemas.microsoft.com/office/word/2012/wordml" xmlns:w16cid="http://schemas.microsoft.com/office/word/2016/wordml/cid" xmlns:w16se="http://schemas.microsoft.com/office/word/2015/wordml/symex" xmlns:wpg="http://schemas.microsoft.com/office/word/2010/wordprocessingGroup" xmlns:wpi="http://schemas.microsoft.com/office/word/2010/wordprocessingInk" xmlns:wne="http://schemas.microsoft.com/office/word/2006/wordml" xmlns:wps="http://schemas.microsoft.com/office/word/2010/wordprocessingShape" mc:Ignorable="w14 w15 w16se w16cid wp14">
   <w:abstractNum w:abstractNumId="0" w15:restartNumberingAfterBreak="0">
     <w:nsid w:val="1CAD4EB5"/>
     <w:multiLevelType w:val="hybridMultilevel"/>
@@ -1127,7 +1140,7 @@
 </file>
 
 <file path=word/styles.xml><?xml version="1.0" encoding="utf-8"?>
-<w:styles xmlns:mc="http://schemas.openxmlformats.org/markup-compatibility/2006" xmlns:r="http://schemas.openxmlformats.org/officeDocument/2006/relationships" xmlns:w="http://schemas.openxmlformats.org/wordprocessingml/2006/main" xmlns:w14="http://schemas.microsoft.com/office/word/2010/wordml" xmlns:w15="http://schemas.microsoft.com/office/word/2012/wordml" xmlns:w16se="http://schemas.microsoft.com/office/word/2015/wordml/symex" mc:Ignorable="w14 w15 w16se">
+<w:styles xmlns:mc="http://schemas.openxmlformats.org/markup-compatibility/2006" xmlns:r="http://schemas.openxmlformats.org/officeDocument/2006/relationships" xmlns:w="http://schemas.openxmlformats.org/wordprocessingml/2006/main" xmlns:w14="http://schemas.microsoft.com/office/word/2010/wordml" xmlns:w15="http://schemas.microsoft.com/office/word/2012/wordml" xmlns:w16cid="http://schemas.microsoft.com/office/word/2016/wordml/cid" xmlns:w16se="http://schemas.microsoft.com/office/word/2015/wordml/symex" mc:Ignorable="w14 w15 w16se w16cid">
   <w:docDefaults>
     <w:rPrDefault>
       <w:rPr>
@@ -1143,7 +1156,7 @@
       </w:pPr>
     </w:pPrDefault>
   </w:docDefaults>
-  <w:latentStyles w:defLockedState="0" w:defUIPriority="99" w:defSemiHidden="0" w:defUnhideWhenUsed="0" w:defQFormat="0" w:count="371">
+  <w:latentStyles w:defLockedState="0" w:defUIPriority="99" w:defSemiHidden="0" w:defUnhideWhenUsed="0" w:defQFormat="0" w:count="376">
     <w:lsdException w:name="Normal" w:uiPriority="0" w:qFormat="1"/>
     <w:lsdException w:name="heading 1" w:uiPriority="9" w:qFormat="1"/>
     <w:lsdException w:name="heading 2" w:semiHidden="1" w:uiPriority="9" w:unhideWhenUsed="1" w:qFormat="1"/>
@@ -1249,7 +1262,6 @@
     <w:lsdException w:name="HTML Sample" w:semiHidden="1" w:unhideWhenUsed="1"/>
     <w:lsdException w:name="HTML Typewriter" w:semiHidden="1" w:unhideWhenUsed="1"/>
     <w:lsdException w:name="HTML Variable" w:semiHidden="1" w:unhideWhenUsed="1"/>
-    <w:lsdException w:name="Normal Table" w:semiHidden="1" w:unhideWhenUsed="1"/>
     <w:lsdException w:name="annotation subject" w:semiHidden="1" w:unhideWhenUsed="1"/>
     <w:lsdException w:name="No List" w:semiHidden="1" w:unhideWhenUsed="1"/>
     <w:lsdException w:name="Outline List 1" w:semiHidden="1" w:unhideWhenUsed="1"/>
@@ -1292,11 +1304,8 @@
     <w:lsdException w:name="Table Contemporary" w:semiHidden="1" w:unhideWhenUsed="1"/>
     <w:lsdException w:name="Table Elegant" w:semiHidden="1" w:unhideWhenUsed="1"/>
     <w:lsdException w:name="Table Professional" w:semiHidden="1" w:unhideWhenUsed="1"/>
-    <w:lsdException w:name="Table Subtle 1" w:semiHidden="1" w:unhideWhenUsed="1"/>
     <w:lsdException w:name="Table Subtle 2" w:semiHidden="1" w:unhideWhenUsed="1"/>
     <w:lsdException w:name="Table Web 1" w:semiHidden="1" w:unhideWhenUsed="1"/>
-    <w:lsdException w:name="Table Web 2" w:semiHidden="1" w:unhideWhenUsed="1"/>
-    <w:lsdException w:name="Table Web 3" w:semiHidden="1" w:unhideWhenUsed="1"/>
     <w:lsdException w:name="Balloon Text" w:semiHidden="1" w:unhideWhenUsed="1"/>
     <w:lsdException w:name="Table Grid" w:uiPriority="39"/>
     <w:lsdException w:name="Table Theme" w:semiHidden="1" w:unhideWhenUsed="1"/>
@@ -1515,6 +1524,11 @@
     <w:lsdException w:name="List Table 5 Dark Accent 6" w:uiPriority="50"/>
     <w:lsdException w:name="List Table 6 Colorful Accent 6" w:uiPriority="51"/>
     <w:lsdException w:name="List Table 7 Colorful Accent 6" w:uiPriority="52"/>
+    <w:lsdException w:name="Mention" w:semiHidden="1" w:unhideWhenUsed="1"/>
+    <w:lsdException w:name="Smart Hyperlink" w:semiHidden="1" w:unhideWhenUsed="1"/>
+    <w:lsdException w:name="Hashtag" w:semiHidden="1" w:unhideWhenUsed="1"/>
+    <w:lsdException w:name="Unresolved Mention" w:semiHidden="1" w:unhideWhenUsed="1"/>
+    <w:lsdException w:name="Smart Link" w:semiHidden="1" w:unhideWhenUsed="1"/>
   </w:latentStyles>
   <w:style w:type="paragraph" w:default="1" w:styleId="Normal">
     <w:name w:val="Normal"/>
